--- a/Project 1--Pluto/Project 1--Pluto.docx
+++ b/Project 1--Pluto/Project 1--Pluto.docx
@@ -1,6 +1,6 @@
 
 <file path=word/document.xml><?xml version="1.0" encoding="utf-8"?>
-<w:document xmlns:wpc="http://schemas.microsoft.com/office/word/2010/wordprocessingCanvas" xmlns:cx="http://schemas.microsoft.com/office/drawing/2014/chartex" xmlns:cx1="http://schemas.microsoft.com/office/drawing/2015/9/8/chartex" xmlns:cx2="http://schemas.microsoft.com/office/drawing/2015/10/21/chartex" xmlns:cx3="http://schemas.microsoft.com/office/drawing/2016/5/9/chartex" xmlns:cx4="http://schemas.microsoft.com/office/drawing/2016/5/10/chartex" xmlns:cx5="http://schemas.microsoft.com/office/drawing/2016/5/11/chartex" xmlns:cx6="http://schemas.microsoft.com/office/drawing/2016/5/12/chartex" xmlns:cx7="http://schemas.microsoft.com/office/drawing/2016/5/13/chartex" xmlns:cx8="http://schemas.microsoft.com/office/drawing/2016/5/14/chartex" xmlns:mc="http://schemas.openxmlformats.org/markup-compatibility/2006" xmlns:aink="http://schemas.microsoft.com/office/drawing/2016/ink" xmlns:am3d="http://schemas.microsoft.com/office/drawing/2017/model3d" xmlns:o="urn:schemas-microsoft-com:office:office" xmlns:oel="http://schemas.microsoft.com/office/2019/extlst" xmlns:r="http://schemas.openxmlformats.org/officeDocument/2006/relationships" xmlns:m="http://schemas.openxmlformats.org/officeDocument/2006/math" xmlns:v="urn:schemas-microsoft-com:vml" xmlns:wp14="http://schemas.microsoft.com/office/word/2010/wordprocessingDrawing" xmlns:wp="http://schemas.openxmlformats.org/drawingml/2006/wordprocessingDrawing" xmlns:w10="urn:schemas-microsoft-com:office:word" xmlns:w="http://schemas.openxmlformats.org/wordprocessingml/2006/main" xmlns:w14="http://schemas.microsoft.com/office/word/2010/wordml" xmlns:w15="http://schemas.microsoft.com/office/word/2012/wordml" xmlns:w16cex="http://schemas.microsoft.com/office/word/2018/wordml/cex" xmlns:w16cid="http://schemas.microsoft.com/office/word/2016/wordml/cid" xmlns:w16="http://schemas.microsoft.com/office/word/2018/wordml" xmlns:w16sdtdh="http://schemas.microsoft.com/office/word/2020/wordml/sdtdatahash" xmlns:w16se="http://schemas.microsoft.com/office/word/2015/wordml/symex" xmlns:wpg="http://schemas.microsoft.com/office/word/2010/wordprocessingGroup" xmlns:wpi="http://schemas.microsoft.com/office/word/2010/wordprocessingInk" xmlns:wne="http://schemas.microsoft.com/office/word/2006/wordml" xmlns:wps="http://schemas.microsoft.com/office/word/2010/wordprocessingShape" mc:Ignorable="w14 w15 w16se w16cid w16 w16cex w16sdtdh wp14">
+<w:document xmlns:wpc="http://schemas.microsoft.com/office/word/2010/wordprocessingCanvas" xmlns:cx="http://schemas.microsoft.com/office/drawing/2014/chartex" xmlns:cx1="http://schemas.microsoft.com/office/drawing/2015/9/8/chartex" xmlns:cx2="http://schemas.microsoft.com/office/drawing/2015/10/21/chartex" xmlns:cx3="http://schemas.microsoft.com/office/drawing/2016/5/9/chartex" xmlns:cx4="http://schemas.microsoft.com/office/drawing/2016/5/10/chartex" xmlns:cx5="http://schemas.microsoft.com/office/drawing/2016/5/11/chartex" xmlns:cx6="http://schemas.microsoft.com/office/drawing/2016/5/12/chartex" xmlns:cx7="http://schemas.microsoft.com/office/drawing/2016/5/13/chartex" xmlns:cx8="http://schemas.microsoft.com/office/drawing/2016/5/14/chartex" xmlns:mc="http://schemas.openxmlformats.org/markup-compatibility/2006" xmlns:aink="http://schemas.microsoft.com/office/drawing/2016/ink" xmlns:am3d="http://schemas.microsoft.com/office/drawing/2017/model3d" xmlns:o="urn:schemas-microsoft-com:office:office" xmlns:oel="http://schemas.microsoft.com/office/2019/extlst" xmlns:r="http://schemas.openxmlformats.org/officeDocument/2006/relationships" xmlns:m="http://schemas.openxmlformats.org/officeDocument/2006/math" xmlns:v="urn:schemas-microsoft-com:vml" xmlns:wp14="http://schemas.microsoft.com/office/word/2010/wordprocessingDrawing" xmlns:wp="http://schemas.openxmlformats.org/drawingml/2006/wordprocessingDrawing" xmlns:w10="urn:schemas-microsoft-com:office:word" xmlns:w="http://schemas.openxmlformats.org/wordprocessingml/2006/main" xmlns:w14="http://schemas.microsoft.com/office/word/2010/wordml" xmlns:w15="http://schemas.microsoft.com/office/word/2012/wordml" xmlns:w16cex="http://schemas.microsoft.com/office/word/2018/wordml/cex" xmlns:w16cid="http://schemas.microsoft.com/office/word/2016/wordml/cid" xmlns:w16="http://schemas.microsoft.com/office/word/2018/wordml" xmlns:w16du="http://schemas.microsoft.com/office/word/2023/wordml/word16du" xmlns:w16sdtdh="http://schemas.microsoft.com/office/word/2020/wordml/sdtdatahash" xmlns:w16sdtfl="http://schemas.microsoft.com/office/word/2024/wordml/sdtformatlock" xmlns:w16se="http://schemas.microsoft.com/office/word/2015/wordml/symex" xmlns:wpg="http://schemas.microsoft.com/office/word/2010/wordprocessingGroup" xmlns:wpi="http://schemas.microsoft.com/office/word/2010/wordprocessingInk" xmlns:wne="http://schemas.microsoft.com/office/word/2006/wordml" xmlns:wps="http://schemas.microsoft.com/office/word/2010/wordprocessingShape" mc:Ignorable="w14 w15 w16se w16cid w16 w16cex w16sdtdh w16sdtfl w16du wp14">
   <w:body>
     <w:p>
       <w:pPr>
@@ -506,23 +506,48 @@
         <w:rPr>
           <w:rFonts w:asciiTheme="minorHAnsi" w:hAnsiTheme="minorHAnsi"/>
         </w:rPr>
-        <w:t xml:space="preserve">Next, let’s figure out when Pluto is observable.  I use an ancient webtool called Airmass Calculator: </w:t>
-      </w:r>
-      <w:hyperlink r:id="rId8">
+        <w:t xml:space="preserve">Next, let’s figure out when Pluto is observable.  </w:t>
+      </w:r>
+      <w:r>
+        <w:rPr>
+          <w:rFonts w:asciiTheme="minorHAnsi" w:hAnsiTheme="minorHAnsi"/>
+        </w:rPr>
+        <w:t>Here’s a tool I like</w:t>
+      </w:r>
+      <w:r>
+        <w:rPr>
+          <w:rFonts w:asciiTheme="minorHAnsi" w:hAnsiTheme="minorHAnsi"/>
+        </w:rPr>
+        <w:t xml:space="preserve">: </w:t>
+      </w:r>
+      <w:hyperlink r:id="rId8" w:history="1">
         <w:r>
           <w:rPr>
-            <w:rFonts w:asciiTheme="minorHAnsi" w:eastAsia="Times New Roman" w:hAnsiTheme="minorHAnsi" w:cs="Times New Roman"/>
-            <w:color w:val="0000FF"/>
-            <w:u w:val="single"/>
+            <w:rStyle w:val="Hyperlink"/>
           </w:rPr>
-          <w:t>http://www.briancasey.org/artifacts/astro/airmass.cgi</w:t>
+          <w:t>https://astro.swarthmore.edu/transits/airmass.cgi</w:t>
         </w:r>
       </w:hyperlink>
       <w:r>
-        <w:rPr>
-          <w:rFonts w:asciiTheme="minorHAnsi" w:hAnsiTheme="minorHAnsi"/>
-        </w:rPr>
-        <w:t xml:space="preserve">, but there are a lot of tools that do the same thing.  In Airmass Calculator, change the observatory name, make sure the date is correct, and type in the RA/Dec.  Generally, I try to observe at &lt;2.0 airmasses, but for objects that are really far South, we don’t always have a choice.  This observation is pretty easy, so observing at higher airmass is OK, but telescopes usually have physical limitations (such as making sure the telescope doesn’t crash into the floor).  Look this up on the Nickel webpage: </w:t>
+        <w:t xml:space="preserve">, </w:t>
+      </w:r>
+      <w:r>
+        <w:rPr>
+          <w:rFonts w:asciiTheme="minorHAnsi" w:hAnsiTheme="minorHAnsi"/>
+        </w:rPr>
+        <w:t xml:space="preserve">but there are a lot of tools that do the same thing.  </w:t>
+      </w:r>
+      <w:r>
+        <w:rPr>
+          <w:rFonts w:asciiTheme="minorHAnsi" w:hAnsiTheme="minorHAnsi"/>
+        </w:rPr>
+        <w:t>C</w:t>
+      </w:r>
+      <w:r>
+        <w:rPr>
+          <w:rFonts w:asciiTheme="minorHAnsi" w:hAnsiTheme="minorHAnsi"/>
+        </w:rPr>
+        <w:t xml:space="preserve">hange the observatory name, make sure the date is correct, and type in the RA/Dec.  Generally, I try to observe at &lt;2.0 airmasses, but for objects that are really far South, we don’t always have a choice.  This observation is pretty easy, so observing at higher airmass is OK, but telescopes usually have physical limitations (such as making sure the telescope doesn’t crash into the floor).  Look this up on the Nickel webpage: </w:t>
       </w:r>
       <w:hyperlink r:id="rId9">
         <w:r>
@@ -960,13 +985,33 @@
         <w:rPr>
           <w:rFonts w:asciiTheme="minorHAnsi" w:hAnsiTheme="minorHAnsi"/>
         </w:rPr>
-        <w:t xml:space="preserve"> what you’ll be doing.  The more detail the better.</w:t>
-      </w:r>
-      <w:r>
-        <w:rPr>
-          <w:rFonts w:asciiTheme="minorHAnsi" w:hAnsiTheme="minorHAnsi"/>
-        </w:rPr>
-        <w:t xml:space="preserve">  Here are some things you should </w:t>
+        <w:t xml:space="preserve"> what you’ll be doing.  </w:t>
+      </w:r>
+      <w:r>
+        <w:rPr>
+          <w:rFonts w:asciiTheme="minorHAnsi" w:hAnsiTheme="minorHAnsi"/>
+        </w:rPr>
+        <w:t xml:space="preserve">Your instructions should be clear and concise.  You’ll have 10 minutes to execute your observations.  You want to have </w:t>
+      </w:r>
+      <w:proofErr w:type="gramStart"/>
+      <w:r>
+        <w:rPr>
+          <w:rFonts w:asciiTheme="minorHAnsi" w:hAnsiTheme="minorHAnsi"/>
+        </w:rPr>
+        <w:t>all of</w:t>
+      </w:r>
+      <w:proofErr w:type="gramEnd"/>
+      <w:r>
+        <w:rPr>
+          <w:rFonts w:asciiTheme="minorHAnsi" w:hAnsiTheme="minorHAnsi"/>
+        </w:rPr>
+        <w:t xml:space="preserve"> the information you need, but you also don’t want to spend your time paging through notes that you don’t need.  </w:t>
+      </w:r>
+      <w:r>
+        <w:rPr>
+          <w:rFonts w:asciiTheme="minorHAnsi" w:hAnsiTheme="minorHAnsi"/>
+        </w:rPr>
+        <w:t xml:space="preserve">Here are some things you should </w:t>
       </w:r>
       <w:proofErr w:type="gramStart"/>
       <w:r>
@@ -1371,7 +1416,6 @@
           <w:sz w:val="28"/>
           <w:szCs w:val="28"/>
         </w:rPr>
-        <w:lastRenderedPageBreak/>
         <w:t xml:space="preserve">Night 2 </w:t>
       </w:r>
     </w:p>
@@ -1406,7 +1450,6 @@
         <w:t xml:space="preserve"> (or </w:t>
       </w:r>
       <w:hyperlink r:id="rId15">
-        <w:proofErr w:type="spellStart"/>
         <w:r>
           <w:rPr>
             <w:rFonts w:asciiTheme="minorHAnsi" w:hAnsiTheme="minorHAnsi"/>
@@ -1415,7 +1458,6 @@
           </w:rPr>
           <w:t>Ginga</w:t>
         </w:r>
-        <w:proofErr w:type="spellEnd"/>
       </w:hyperlink>
       <w:r>
         <w:rPr>
@@ -1537,7 +1579,33 @@
         <w:rPr>
           <w:rFonts w:asciiTheme="minorHAnsi" w:hAnsiTheme="minorHAnsi"/>
         </w:rPr>
-        <w:t>Assume coplanar circular orbits, assume that Pluto is at opposition (the Sun-Earth-Pluto make a straight line), and assume that Pluto’s apparent motion is dominated by Earth’s orbit as opposed to Pluto’s orbit.  Calculate the distance to Pluto.  How close are you to the right answer?  If you have time, drop the assumption about Pluto being at opposition and redo the calculation using Pluto’s RA/Dec and the time of year to figure out the Sun-Earth-Pluto angle.  If you don’t have time during the field trip, that’s fine.  You can redo the calculation after the field trip when you do the write-up.</w:t>
+        <w:t xml:space="preserve">Start with some simplifying assumptions to make things easy: (1) coplanar circular orbits (2) Pluto is at opposition, meaning that Sun-Earth-Pluto make a straight line, (3) assume Pluto’s </w:t>
+      </w:r>
+      <w:r>
+        <w:rPr>
+          <w:rFonts w:asciiTheme="minorHAnsi" w:hAnsiTheme="minorHAnsi"/>
+        </w:rPr>
+        <w:t>apparent motion is dominated by Earth’s orbit as opposed to Pluto’s orbit</w:t>
+      </w:r>
+      <w:r>
+        <w:rPr>
+          <w:rFonts w:asciiTheme="minorHAnsi" w:hAnsiTheme="minorHAnsi"/>
+        </w:rPr>
+        <w:t xml:space="preserve">.  Now drop the assumption that Pluto is at opposition, which is </w:t>
+      </w:r>
+      <w:proofErr w:type="gramStart"/>
+      <w:r>
+        <w:rPr>
+          <w:rFonts w:asciiTheme="minorHAnsi" w:hAnsiTheme="minorHAnsi"/>
+        </w:rPr>
+        <w:t>pretty far</w:t>
+      </w:r>
+      <w:proofErr w:type="gramEnd"/>
+      <w:r>
+        <w:rPr>
+          <w:rFonts w:asciiTheme="minorHAnsi" w:hAnsiTheme="minorHAnsi"/>
+        </w:rPr>
+        <w:t xml:space="preserve"> off at this time of year.  Your answer should be reasonably close (within ~30%) of the right answer.</w:t>
       </w:r>
     </w:p>
     <w:p>
@@ -1626,6 +1694,13 @@
       <w:pPr>
         <w:rPr>
           <w:rFonts w:asciiTheme="minorHAnsi" w:hAnsiTheme="minorHAnsi"/>
+        </w:rPr>
+      </w:pPr>
+    </w:p>
+    <w:p>
+      <w:pPr>
+        <w:rPr>
+          <w:rFonts w:asciiTheme="minorHAnsi" w:hAnsiTheme="minorHAnsi"/>
           <w:b/>
           <w:sz w:val="28"/>
           <w:szCs w:val="28"/>
@@ -1638,7 +1713,6 @@
           <w:sz w:val="28"/>
           <w:szCs w:val="28"/>
         </w:rPr>
-        <w:lastRenderedPageBreak/>
         <w:t>Writeup (To Be Completed After the Field Trip)</w:t>
       </w:r>
     </w:p>
@@ -1725,7 +1799,7 @@
 </file>
 
 <file path=word/numbering.xml><?xml version="1.0" encoding="utf-8"?>
-<w:numbering xmlns:wpc="http://schemas.microsoft.com/office/word/2010/wordprocessingCanvas" xmlns:cx="http://schemas.microsoft.com/office/drawing/2014/chartex" xmlns:cx1="http://schemas.microsoft.com/office/drawing/2015/9/8/chartex" xmlns:cx2="http://schemas.microsoft.com/office/drawing/2015/10/21/chartex" xmlns:cx3="http://schemas.microsoft.com/office/drawing/2016/5/9/chartex" xmlns:cx4="http://schemas.microsoft.com/office/drawing/2016/5/10/chartex" xmlns:cx5="http://schemas.microsoft.com/office/drawing/2016/5/11/chartex" xmlns:cx6="http://schemas.microsoft.com/office/drawing/2016/5/12/chartex" xmlns:cx7="http://schemas.microsoft.com/office/drawing/2016/5/13/chartex" xmlns:cx8="http://schemas.microsoft.com/office/drawing/2016/5/14/chartex" xmlns:mc="http://schemas.openxmlformats.org/markup-compatibility/2006" xmlns:aink="http://schemas.microsoft.com/office/drawing/2016/ink" xmlns:am3d="http://schemas.microsoft.com/office/drawing/2017/model3d" xmlns:o="urn:schemas-microsoft-com:office:office" xmlns:oel="http://schemas.microsoft.com/office/2019/extlst" xmlns:r="http://schemas.openxmlformats.org/officeDocument/2006/relationships" xmlns:m="http://schemas.openxmlformats.org/officeDocument/2006/math" xmlns:v="urn:schemas-microsoft-com:vml" xmlns:wp14="http://schemas.microsoft.com/office/word/2010/wordprocessingDrawing" xmlns:wp="http://schemas.openxmlformats.org/drawingml/2006/wordprocessingDrawing" xmlns:w10="urn:schemas-microsoft-com:office:word" xmlns:w="http://schemas.openxmlformats.org/wordprocessingml/2006/main" xmlns:w14="http://schemas.microsoft.com/office/word/2010/wordml" xmlns:w15="http://schemas.microsoft.com/office/word/2012/wordml" xmlns:w16cex="http://schemas.microsoft.com/office/word/2018/wordml/cex" xmlns:w16cid="http://schemas.microsoft.com/office/word/2016/wordml/cid" xmlns:w16="http://schemas.microsoft.com/office/word/2018/wordml" xmlns:w16sdtdh="http://schemas.microsoft.com/office/word/2020/wordml/sdtdatahash" xmlns:w16se="http://schemas.microsoft.com/office/word/2015/wordml/symex" xmlns:wpg="http://schemas.microsoft.com/office/word/2010/wordprocessingGroup" xmlns:wpi="http://schemas.microsoft.com/office/word/2010/wordprocessingInk" xmlns:wne="http://schemas.microsoft.com/office/word/2006/wordml" xmlns:wps="http://schemas.microsoft.com/office/word/2010/wordprocessingShape" mc:Ignorable="w14 w15 w16se w16cid w16 w16cex w16sdtdh wp14">
+<w:numbering xmlns:wpc="http://schemas.microsoft.com/office/word/2010/wordprocessingCanvas" xmlns:cx="http://schemas.microsoft.com/office/drawing/2014/chartex" xmlns:cx1="http://schemas.microsoft.com/office/drawing/2015/9/8/chartex" xmlns:cx2="http://schemas.microsoft.com/office/drawing/2015/10/21/chartex" xmlns:cx3="http://schemas.microsoft.com/office/drawing/2016/5/9/chartex" xmlns:cx4="http://schemas.microsoft.com/office/drawing/2016/5/10/chartex" xmlns:cx5="http://schemas.microsoft.com/office/drawing/2016/5/11/chartex" xmlns:cx6="http://schemas.microsoft.com/office/drawing/2016/5/12/chartex" xmlns:cx7="http://schemas.microsoft.com/office/drawing/2016/5/13/chartex" xmlns:cx8="http://schemas.microsoft.com/office/drawing/2016/5/14/chartex" xmlns:mc="http://schemas.openxmlformats.org/markup-compatibility/2006" xmlns:aink="http://schemas.microsoft.com/office/drawing/2016/ink" xmlns:am3d="http://schemas.microsoft.com/office/drawing/2017/model3d" xmlns:o="urn:schemas-microsoft-com:office:office" xmlns:oel="http://schemas.microsoft.com/office/2019/extlst" xmlns:r="http://schemas.openxmlformats.org/officeDocument/2006/relationships" xmlns:m="http://schemas.openxmlformats.org/officeDocument/2006/math" xmlns:v="urn:schemas-microsoft-com:vml" xmlns:wp14="http://schemas.microsoft.com/office/word/2010/wordprocessingDrawing" xmlns:wp="http://schemas.openxmlformats.org/drawingml/2006/wordprocessingDrawing" xmlns:w10="urn:schemas-microsoft-com:office:word" xmlns:w="http://schemas.openxmlformats.org/wordprocessingml/2006/main" xmlns:w14="http://schemas.microsoft.com/office/word/2010/wordml" xmlns:w15="http://schemas.microsoft.com/office/word/2012/wordml" xmlns:w16cex="http://schemas.microsoft.com/office/word/2018/wordml/cex" xmlns:w16cid="http://schemas.microsoft.com/office/word/2016/wordml/cid" xmlns:w16="http://schemas.microsoft.com/office/word/2018/wordml" xmlns:w16du="http://schemas.microsoft.com/office/word/2023/wordml/word16du" xmlns:w16sdtdh="http://schemas.microsoft.com/office/word/2020/wordml/sdtdatahash" xmlns:w16sdtfl="http://schemas.microsoft.com/office/word/2024/wordml/sdtformatlock" xmlns:w16se="http://schemas.microsoft.com/office/word/2015/wordml/symex" xmlns:wpg="http://schemas.microsoft.com/office/word/2010/wordprocessingGroup" xmlns:wpi="http://schemas.microsoft.com/office/word/2010/wordprocessingInk" xmlns:wne="http://schemas.microsoft.com/office/word/2006/wordml" xmlns:wps="http://schemas.microsoft.com/office/word/2010/wordprocessingShape" mc:Ignorable="w14 w15 w16se w16cid w16 w16cex w16sdtdh w16sdtfl w16du wp14">
   <w:abstractNum w:abstractNumId="0" w15:restartNumberingAfterBreak="0">
     <w:nsid w:val="442F71F5"/>
     <w:multiLevelType w:val="hybridMultilevel"/>
@@ -2027,7 +2101,7 @@
 </file>
 
 <file path=word/styles.xml><?xml version="1.0" encoding="utf-8"?>
-<w:styles xmlns:mc="http://schemas.openxmlformats.org/markup-compatibility/2006" xmlns:r="http://schemas.openxmlformats.org/officeDocument/2006/relationships" xmlns:w="http://schemas.openxmlformats.org/wordprocessingml/2006/main" xmlns:w14="http://schemas.microsoft.com/office/word/2010/wordml" xmlns:w15="http://schemas.microsoft.com/office/word/2012/wordml" xmlns:w16cex="http://schemas.microsoft.com/office/word/2018/wordml/cex" xmlns:w16cid="http://schemas.microsoft.com/office/word/2016/wordml/cid" xmlns:w16="http://schemas.microsoft.com/office/word/2018/wordml" xmlns:w16sdtdh="http://schemas.microsoft.com/office/word/2020/wordml/sdtdatahash" xmlns:w16se="http://schemas.microsoft.com/office/word/2015/wordml/symex" mc:Ignorable="w14 w15 w16se w16cid w16 w16cex w16sdtdh">
+<w:styles xmlns:mc="http://schemas.openxmlformats.org/markup-compatibility/2006" xmlns:r="http://schemas.openxmlformats.org/officeDocument/2006/relationships" xmlns:w="http://schemas.openxmlformats.org/wordprocessingml/2006/main" xmlns:w14="http://schemas.microsoft.com/office/word/2010/wordml" xmlns:w15="http://schemas.microsoft.com/office/word/2012/wordml" xmlns:w16cex="http://schemas.microsoft.com/office/word/2018/wordml/cex" xmlns:w16cid="http://schemas.microsoft.com/office/word/2016/wordml/cid" xmlns:w16="http://schemas.microsoft.com/office/word/2018/wordml" xmlns:w16du="http://schemas.microsoft.com/office/word/2023/wordml/word16du" xmlns:w16sdtdh="http://schemas.microsoft.com/office/word/2020/wordml/sdtdatahash" xmlns:w16sdtfl="http://schemas.microsoft.com/office/word/2024/wordml/sdtformatlock" xmlns:w16se="http://schemas.microsoft.com/office/word/2015/wordml/symex" mc:Ignorable="w14 w15 w16se w16cid w16 w16cex w16sdtdh w16sdtfl w16du">
   <w:docDefaults>
     <w:rPrDefault>
       <w:rPr>
@@ -2596,7 +2670,6 @@
     <w:name w:val="Hyperlink"/>
     <w:basedOn w:val="DefaultParagraphFont"/>
     <w:uiPriority w:val="99"/>
-    <w:semiHidden/>
     <w:unhideWhenUsed/>
     <w:rsid w:val="00DA4E7E"/>
     <w:rPr>
@@ -2710,6 +2783,18 @@
       <w:bCs/>
       <w:sz w:val="20"/>
       <w:szCs w:val="20"/>
+    </w:rPr>
+  </w:style>
+  <w:style w:type="character" w:styleId="UnresolvedMention">
+    <w:name w:val="Unresolved Mention"/>
+    <w:basedOn w:val="DefaultParagraphFont"/>
+    <w:uiPriority w:val="99"/>
+    <w:semiHidden/>
+    <w:unhideWhenUsed/>
+    <w:rsid w:val="00C44B1B"/>
+    <w:rPr>
+      <w:color w:val="605E5C"/>
+      <w:shd w:val="clear" w:color="auto" w:fill="E1DFDD"/>
     </w:rPr>
   </w:style>
 </w:styles>
